--- a/CSCI321/Lec3_Activity2.docx
+++ b/CSCI321/Lec3_Activity2.docx
@@ -177,7 +177,23 @@
           <w:sz w:val="24"/>
           <w:szCs w:val="24"/>
         </w:rPr>
-        <w:t xml:space="preserve"> (2−1))/((2+9)+((7−2)−1)) </w:t>
+        <w:t xml:space="preserve"> (2−1))</w:t>
+      </w:r>
+      <w:proofErr w:type="gramStart"/>
+      <w:r>
+        <w:rPr>
+          <w:sz w:val="24"/>
+          <w:szCs w:val="24"/>
+        </w:rPr>
+        <w:t>/(</w:t>
+      </w:r>
+      <w:proofErr w:type="gramEnd"/>
+      <w:r>
+        <w:rPr>
+          <w:sz w:val="24"/>
+          <w:szCs w:val="24"/>
+        </w:rPr>
+        <w:t xml:space="preserve">(2+9)+((7−2)−1)) </w:t>
       </w:r>
       <w:r>
         <w:rPr>
@@ -239,8 +255,6 @@
           </wp:inline>
         </w:drawing>
       </w:r>
-      <w:bookmarkStart w:id="0" w:name="_GoBack"/>
-      <w:bookmarkEnd w:id="0"/>
     </w:p>
     <w:p>
       <w:pPr>
@@ -466,6 +480,15 @@
           <w:szCs w:val="24"/>
         </w:rPr>
       </w:pPr>
+      <w:r>
+        <w:rPr>
+          <w:sz w:val="24"/>
+          <w:szCs w:val="24"/>
+        </w:rPr>
+        <w:t>Not really sure about this one…</w:t>
+      </w:r>
+      <w:bookmarkStart w:id="0" w:name="_GoBack"/>
+      <w:bookmarkEnd w:id="0"/>
     </w:p>
     <w:p>
       <w:pPr>
